--- a/CRM/MAUBIEU/04VBAHD - XAC NHAN SO DU TIET KIEM.docx
+++ b/CRM/MAUBIEU/04VBAHD - XAC NHAN SO DU TIET KIEM.docx
@@ -661,23 +661,63 @@
           <w:sz w:val="23"/>
           <w:szCs w:val="23"/>
         </w:rPr>
-        <w:t xml:space="preserve">Số CMND:  </w:t>
-      </w:r>
-      <w:r>
-        <w:rPr>
-          <w:rFonts w:ascii="Times New Roman" w:hAnsi="Times New Roman"/>
-          <w:sz w:val="23"/>
-          <w:szCs w:val="23"/>
-        </w:rPr>
-        <w:t>&lt;XNSD_KH_CMND&gt;</w:t>
-      </w:r>
-      <w:r>
-        <w:rPr>
-          <w:rFonts w:ascii="Times New Roman" w:hAnsi="Times New Roman"/>
-          <w:sz w:val="23"/>
-          <w:szCs w:val="23"/>
-        </w:rPr>
-        <w:t xml:space="preserve">    </w:t>
+        <w:t xml:space="preserve">Số CMND: </w:t>
+      </w:r>
+      <w:r>
+        <w:rPr>
+          <w:rFonts w:ascii="Times New Roman" w:hAnsi="Times New Roman"/>
+          <w:sz w:val="23"/>
+          <w:szCs w:val="23"/>
+        </w:rPr>
+        <w:t xml:space="preserve">&lt;XNSD_KH_CMND&gt;.   </w:t>
+      </w:r>
+      <w:r>
+        <w:rPr>
+          <w:rFonts w:ascii="Times New Roman" w:hAnsi="Times New Roman"/>
+          <w:sz w:val="23"/>
+          <w:szCs w:val="23"/>
+        </w:rPr>
+        <w:t xml:space="preserve">Cấp ngày: </w:t>
+      </w:r>
+      <w:r>
+        <w:rPr>
+          <w:rFonts w:ascii="Times New Roman" w:hAnsi="Times New Roman"/>
+          <w:sz w:val="23"/>
+          <w:szCs w:val="23"/>
+        </w:rPr>
+        <w:t>&lt;XNSD_KH_NGAYCAPCMND&gt;</w:t>
+      </w:r>
+      <w:r>
+        <w:rPr>
+          <w:rFonts w:ascii="Times New Roman" w:hAnsi="Times New Roman"/>
+          <w:sz w:val="23"/>
+          <w:szCs w:val="23"/>
+        </w:rPr>
+        <w:t>.</w:t>
+      </w:r>
+      <w:r>
+        <w:rPr>
+          <w:rFonts w:ascii="Times New Roman" w:hAnsi="Times New Roman"/>
+          <w:sz w:val="23"/>
+          <w:szCs w:val="23"/>
+        </w:rPr>
+        <w:t xml:space="preserve">   </w:t>
+      </w:r>
+      <w:r>
+        <w:rPr>
+          <w:rFonts w:ascii="Times New Roman" w:hAnsi="Times New Roman"/>
+          <w:sz w:val="23"/>
+          <w:szCs w:val="23"/>
+        </w:rPr>
+        <w:t xml:space="preserve">Nơi cấp: </w:t>
+      </w:r>
+      <w:r>
+        <w:rPr>
+          <w:rFonts w:ascii="Times New Roman" w:hAnsi="Times New Roman"/>
+          <w:sz w:val="23"/>
+          <w:szCs w:val="23"/>
+        </w:rPr>
+        <w:t>&lt;XNSD_KH_NOICAPCMND&gt;.</w:t>
       </w:r>
       <w:r>
         <w:rPr>
@@ -694,31 +734,6 @@
           <w:szCs w:val="23"/>
         </w:rPr>
         <w:tab/>
-      </w:r>
-      <w:r>
-        <w:rPr>
-          <w:rFonts w:ascii="Times New Roman" w:hAnsi="Times New Roman"/>
-          <w:sz w:val="23"/>
-          <w:szCs w:val="23"/>
-        </w:rPr>
-        <w:tab/>
-        <w:t xml:space="preserve">Cấp ngày: </w:t>
-      </w:r>
-      <w:r>
-        <w:rPr>
-          <w:rFonts w:ascii="Times New Roman" w:hAnsi="Times New Roman"/>
-          <w:sz w:val="23"/>
-          <w:szCs w:val="23"/>
-        </w:rPr>
-        <w:t>&lt;XNSD_KH_NGAYCAPCMND&gt;</w:t>
-      </w:r>
-      <w:r>
-        <w:rPr>
-          <w:rFonts w:ascii="Times New Roman" w:hAnsi="Times New Roman"/>
-          <w:sz w:val="23"/>
-          <w:szCs w:val="23"/>
-        </w:rPr>
-        <w:t>.</w:t>
       </w:r>
     </w:p>
     <w:p>
@@ -736,49 +751,15 @@
           <w:sz w:val="23"/>
           <w:szCs w:val="23"/>
         </w:rPr>
-        <w:t xml:space="preserve">Nơi cấp: </w:t>
-      </w:r>
-      <w:r>
-        <w:rPr>
-          <w:rFonts w:ascii="Times New Roman" w:hAnsi="Times New Roman"/>
-          <w:sz w:val="23"/>
-          <w:szCs w:val="23"/>
-        </w:rPr>
-        <w:t>&lt;XNSD_KH_NOICAPCMND&gt;.</w:t>
-      </w:r>
-      <w:r>
-        <w:rPr>
-          <w:rFonts w:ascii="Times New Roman" w:hAnsi="Times New Roman"/>
-          <w:sz w:val="23"/>
-          <w:szCs w:val="23"/>
-        </w:rPr>
-        <w:tab/>
-      </w:r>
-      <w:r>
-        <w:rPr>
-          <w:rFonts w:ascii="Times New Roman" w:hAnsi="Times New Roman"/>
-          <w:sz w:val="23"/>
-          <w:szCs w:val="23"/>
-        </w:rPr>
-        <w:tab/>
-      </w:r>
-    </w:p>
-    <w:p>
-      <w:pPr>
-        <w:spacing w:line="300" w:lineRule="auto"/>
-        <w:rPr>
-          <w:rFonts w:ascii="Times New Roman" w:hAnsi="Times New Roman"/>
-          <w:sz w:val="23"/>
-          <w:szCs w:val="23"/>
-        </w:rPr>
-      </w:pPr>
-      <w:r>
-        <w:rPr>
-          <w:rFonts w:ascii="Times New Roman" w:hAnsi="Times New Roman"/>
-          <w:sz w:val="23"/>
-          <w:szCs w:val="23"/>
-        </w:rPr>
-        <w:t xml:space="preserve">ID No:         </w:t>
+        <w:t>ID No:</w:t>
+      </w:r>
+      <w:r>
+        <w:rPr>
+          <w:rFonts w:ascii="Times New Roman" w:hAnsi="Times New Roman"/>
+          <w:sz w:val="23"/>
+          <w:szCs w:val="23"/>
+        </w:rPr>
+        <w:t xml:space="preserve"> </w:t>
       </w:r>
       <w:r>
         <w:rPr>
@@ -794,23 +775,14 @@
           <w:sz w:val="23"/>
           <w:szCs w:val="23"/>
         </w:rPr>
-        <w:t xml:space="preserve">        </w:t>
-      </w:r>
-      <w:r>
-        <w:rPr>
-          <w:rFonts w:ascii="Times New Roman" w:hAnsi="Times New Roman"/>
-          <w:sz w:val="23"/>
-          <w:szCs w:val="23"/>
-        </w:rPr>
-        <w:tab/>
-      </w:r>
-      <w:r>
-        <w:rPr>
-          <w:rFonts w:ascii="Times New Roman" w:hAnsi="Times New Roman"/>
-          <w:sz w:val="23"/>
-          <w:szCs w:val="23"/>
-        </w:rPr>
-        <w:tab/>
+        <w:t xml:space="preserve">.   </w:t>
+      </w:r>
+      <w:r>
+        <w:rPr>
+          <w:rFonts w:ascii="Times New Roman" w:hAnsi="Times New Roman"/>
+          <w:sz w:val="23"/>
+          <w:szCs w:val="23"/>
+        </w:rPr>
         <w:t xml:space="preserve">Issued on: </w:t>
       </w:r>
       <w:r>
@@ -829,16 +801,14 @@
         </w:rPr>
         <w:t>.</w:t>
       </w:r>
-    </w:p>
-    <w:p>
-      <w:pPr>
-        <w:spacing w:line="300" w:lineRule="auto"/>
-        <w:rPr>
-          <w:rFonts w:ascii="Times New Roman" w:hAnsi="Times New Roman"/>
-          <w:sz w:val="23"/>
-          <w:szCs w:val="23"/>
-        </w:rPr>
-      </w:pPr>
+      <w:r>
+        <w:rPr>
+          <w:rFonts w:ascii="Times New Roman" w:hAnsi="Times New Roman"/>
+          <w:sz w:val="23"/>
+          <w:szCs w:val="23"/>
+        </w:rPr>
+        <w:t xml:space="preserve">   </w:t>
+      </w:r>
       <w:r>
         <w:rPr>
           <w:rFonts w:ascii="Times New Roman" w:hAnsi="Times New Roman"/>
@@ -879,7 +849,7 @@
           <w:sz w:val="23"/>
           <w:szCs w:val="23"/>
         </w:rPr>
-        <w:t xml:space="preserve">Địa chỉ:  </w:t>
+        <w:t xml:space="preserve">Địa chỉ: </w:t>
       </w:r>
       <w:r>
         <w:rPr>
@@ -914,7 +884,7 @@
           <w:sz w:val="23"/>
           <w:szCs w:val="23"/>
         </w:rPr>
-        <w:t xml:space="preserve">Address:  </w:t>
+        <w:t xml:space="preserve">Address: </w:t>
       </w:r>
       <w:r>
         <w:rPr>
@@ -1162,7 +1132,17 @@
           <w:sz w:val="23"/>
           <w:szCs w:val="23"/>
         </w:rPr>
-        <w:t xml:space="preserve">là: </w:t>
+        <w:t>là</w:t>
+      </w:r>
+      <w:bookmarkStart w:id="0" w:name="_GoBack"/>
+      <w:bookmarkEnd w:id="0"/>
+      <w:r>
+        <w:rPr>
+          <w:rFonts w:ascii="Times New Roman" w:hAnsi="Times New Roman"/>
+          <w:sz w:val="23"/>
+          <w:szCs w:val="23"/>
+        </w:rPr>
+        <w:t xml:space="preserve"> </w:t>
       </w:r>
       <w:r>
         <w:rPr>
@@ -1361,7 +1341,7 @@
           <w:sz w:val="22"/>
           <w:szCs w:val="22"/>
         </w:rPr>
-        <w:t>03</w:t>
+        <w:t>&lt;XNSD_SOBAN&gt;</w:t>
       </w:r>
       <w:r>
         <w:rPr>
@@ -1369,7 +1349,7 @@
           <w:sz w:val="22"/>
           <w:szCs w:val="22"/>
         </w:rPr>
-        <w:t xml:space="preserve"> bản, Ngân hàng giữ 01 bản, khách hàng giữ 0</w:t>
+        <w:t xml:space="preserve"> bản, Ngân hàng giữ </w:t>
       </w:r>
       <w:r>
         <w:rPr>
@@ -1377,7 +1357,23 @@
           <w:sz w:val="22"/>
           <w:szCs w:val="22"/>
         </w:rPr>
-        <w:t>2</w:t>
+        <w:t>01</w:t>
+      </w:r>
+      <w:r>
+        <w:rPr>
+          <w:rFonts w:ascii="Times New Roman" w:hAnsi="Times New Roman"/>
+          <w:sz w:val="22"/>
+          <w:szCs w:val="22"/>
+        </w:rPr>
+        <w:t xml:space="preserve"> bản, khách hàng giữ </w:t>
+      </w:r>
+      <w:r>
+        <w:rPr>
+          <w:rFonts w:ascii="Times New Roman" w:hAnsi="Times New Roman"/>
+          <w:sz w:val="22"/>
+          <w:szCs w:val="22"/>
+        </w:rPr>
+        <w:t>&lt;XNSD_SOBAN_KH&gt;</w:t>
       </w:r>
       <w:r>
         <w:rPr>
@@ -1405,7 +1401,7 @@
           <w:sz w:val="22"/>
           <w:szCs w:val="22"/>
         </w:rPr>
-        <w:t>This balance comfirmation is issued in 0</w:t>
+        <w:t xml:space="preserve">This balance comfirmation is issued in </w:t>
       </w:r>
       <w:r>
         <w:rPr>
@@ -1413,7 +1409,7 @@
           <w:sz w:val="22"/>
           <w:szCs w:val="22"/>
         </w:rPr>
-        <w:t>3</w:t>
+        <w:t>&lt;XNSD_SOBAN&gt;</w:t>
       </w:r>
       <w:r>
         <w:rPr>
@@ -1421,7 +1417,7 @@
           <w:sz w:val="22"/>
           <w:szCs w:val="22"/>
         </w:rPr>
-        <w:t xml:space="preserve"> copies, the Bank keeps 01 copy, the customer keeps 0</w:t>
+        <w:t xml:space="preserve"> copies, the Bank keeps 01 copy, the customer keeps </w:t>
       </w:r>
       <w:r>
         <w:rPr>
@@ -1429,7 +1425,7 @@
           <w:sz w:val="22"/>
           <w:szCs w:val="22"/>
         </w:rPr>
-        <w:t>2</w:t>
+        <w:t>&lt;XNSD_SOBAN_KH&gt;</w:t>
       </w:r>
       <w:r>
         <w:rPr>
@@ -1877,8 +1873,6 @@
         </w:rPr>
         <w:t>.</w:t>
       </w:r>
-      <w:bookmarkStart w:id="0" w:name="_GoBack"/>
-      <w:bookmarkEnd w:id="0"/>
     </w:p>
     <w:sectPr>
       <w:headerReference w:type="even" r:id="rId8"/>
